--- a/read me.docx
+++ b/read me.docx
@@ -18,12 +18,7 @@
       </w:r>
       <w:proofErr w:type="spellEnd"/>
       <w:r>
-        <w:t xml:space="preserve"> since I do not know if it will work on you computer</w:t>
-      </w:r>
-      <w:bookmarkStart w:id="0" w:name="_GoBack"/>
-      <w:bookmarkEnd w:id="0"/>
-      <w:r>
-        <w:t>. Thus to compile my program run following code:</w:t>
+        <w:t xml:space="preserve"> since I do not know if it will work on you computer. Thus to compile my program run following code:</w:t>
       </w:r>
     </w:p>
     <w:p>
@@ -82,96 +77,9 @@
       <w:proofErr w:type="spellEnd"/>
     </w:p>
     <w:p>
-      <w:r>
-        <w:t>To run my program use following code:</w:t>
-      </w:r>
+      <w:bookmarkStart w:id="0" w:name="_GoBack"/>
+      <w:bookmarkEnd w:id="0"/>
     </w:p>
-    <w:p>
-      <w:r>
-        <w:t>For test1a type</w:t>
-      </w:r>
-    </w:p>
-    <w:p/>
-    <w:p>
-      <w:proofErr w:type="gramStart"/>
-      <w:r>
-        <w:t>./</w:t>
-      </w:r>
-      <w:proofErr w:type="spellStart"/>
-      <w:proofErr w:type="gramEnd"/>
-      <w:r>
-        <w:t>os</w:t>
-      </w:r>
-      <w:proofErr w:type="spellEnd"/>
-      <w:r>
-        <w:t xml:space="preserve"> 1a</w:t>
-      </w:r>
-    </w:p>
-    <w:p/>
-    <w:p>
-      <w:r>
-        <w:t>For test1b type</w:t>
-      </w:r>
-    </w:p>
-    <w:p/>
-    <w:p>
-      <w:proofErr w:type="gramStart"/>
-      <w:r>
-        <w:t>./</w:t>
-      </w:r>
-      <w:proofErr w:type="spellStart"/>
-      <w:proofErr w:type="gramEnd"/>
-      <w:r>
-        <w:t>os</w:t>
-      </w:r>
-      <w:proofErr w:type="spellEnd"/>
-      <w:r>
-        <w:t xml:space="preserve"> 1b</w:t>
-      </w:r>
-    </w:p>
-    <w:p/>
-    <w:p>
-      <w:r>
-        <w:t>For test1c type</w:t>
-      </w:r>
-    </w:p>
-    <w:p/>
-    <w:p>
-      <w:proofErr w:type="gramStart"/>
-      <w:r>
-        <w:t>./</w:t>
-      </w:r>
-      <w:proofErr w:type="spellStart"/>
-      <w:proofErr w:type="gramEnd"/>
-      <w:r>
-        <w:t>os</w:t>
-      </w:r>
-      <w:proofErr w:type="spellEnd"/>
-      <w:r>
-        <w:t xml:space="preserve"> 1c</w:t>
-      </w:r>
-    </w:p>
-    <w:p/>
-    <w:p>
-      <w:r>
-        <w:t>…………</w:t>
-      </w:r>
-    </w:p>
-    <w:p/>
-    <w:p>
-      <w:proofErr w:type="gramStart"/>
-      <w:r>
-        <w:t>and</w:t>
-      </w:r>
-      <w:proofErr w:type="gramEnd"/>
-      <w:r>
-        <w:t xml:space="preserve"> so on</w:t>
-      </w:r>
-    </w:p>
-    <w:p/>
-    <w:p/>
-    <w:p/>
-    <w:p/>
     <w:sectPr>
       <w:pgSz w:w="12240" w:h="15840"/>
       <w:pgMar w:top="1440" w:right="1800" w:bottom="1440" w:left="1800" w:header="720" w:footer="720" w:gutter="0"/>
